--- a/student-python/Read.me.docx
+++ b/student-python/Read.me.docx
@@ -16,42 +16,21 @@
           <w:sz w:val="32"/>
           <w:u w:val="single"/>
         </w:rPr>
-        <w:t xml:space="preserve">Project </w:t>
+        <w:t>Project three:</w:t>
       </w:r>
       <w:r>
         <w:rPr>
           <w:sz w:val="32"/>
           <w:u w:val="single"/>
         </w:rPr>
-        <w:t>three</w:t>
+        <w:t xml:space="preserve"> Azubi</w:t>
       </w:r>
       <w:r>
         <w:rPr>
           <w:sz w:val="32"/>
           <w:u w:val="single"/>
         </w:rPr>
-        <w:t>:</w:t>
-      </w:r>
-      <w:r>
-        <w:rPr>
-          <w:sz w:val="32"/>
-          <w:u w:val="single"/>
-        </w:rPr>
-        <w:t xml:space="preserve"> Azubi</w:t>
-      </w:r>
-      <w:r>
-        <w:rPr>
-          <w:sz w:val="32"/>
-          <w:u w:val="single"/>
-        </w:rPr>
-        <w:t xml:space="preserve"> </w:t>
-      </w:r>
-      <w:r>
-        <w:rPr>
-          <w:sz w:val="32"/>
-          <w:u w:val="single"/>
-        </w:rPr>
-        <w:t>Nebula</w:t>
+        <w:t xml:space="preserve"> Nebula</w:t>
       </w:r>
     </w:p>
     <w:p/>
@@ -203,19 +182,7 @@
     </w:p>
     <w:p>
       <w:r>
-        <w:t>Nebula</w:t>
-      </w:r>
-      <w:r>
-        <w:t xml:space="preserve"> is a </w:t>
-      </w:r>
-      <w:r>
-        <w:t>student dashboard application</w:t>
-      </w:r>
-      <w:r>
-        <w:t xml:space="preserve"> that seeks innovative solutions for seamless, dynamic </w:t>
-      </w:r>
-      <w:r>
-        <w:t>information handling.</w:t>
+        <w:t>Nebula is a student dashboard application that seeks innovative solutions for seamless, dynamic information handling.</w:t>
       </w:r>
     </w:p>
     <w:p>
@@ -223,30 +190,12 @@
         <w:jc w:val="both"/>
       </w:pPr>
       <w:r>
-        <w:t>We are</w:t>
-      </w:r>
-      <w:r>
-        <w:t xml:space="preserve"> called to </w:t>
-      </w:r>
-      <w:r>
-        <w:t>conceive and</w:t>
-      </w:r>
-      <w:r>
-        <w:t xml:space="preserve"> to build a solution using modern technologies </w:t>
-      </w:r>
-      <w:r>
-        <w:t xml:space="preserve">to </w:t>
-      </w:r>
-      <w:r>
-        <w:t>meet the expectations.</w:t>
-      </w:r>
-    </w:p>
-    <w:p>
-      <w:r>
-        <w:t xml:space="preserve">Let’s embark into this thrilling journey, utilizing technologies to manage </w:t>
-      </w:r>
-      <w:r>
-        <w:t>student’s data</w:t>
+        <w:t>We are called to conceive and to build a solution using modern technologies to meet the expectations.</w:t>
+      </w:r>
+    </w:p>
+    <w:p>
+      <w:r>
+        <w:t>Let’s embark into this thrilling journey, utilizing technologies to manage student’s data</w:t>
       </w:r>
     </w:p>
     <w:p/>
@@ -264,7 +213,6 @@
     </w:p>
     <w:p/>
     <w:p>
-      <w:bookmarkStart w:id="0" w:name="_GoBack"/>
       <w:r>
         <w:rPr>
           <w:noProof/>
@@ -332,7 +280,6 @@
           </wp:anchor>
         </w:drawing>
       </w:r>
-      <w:bookmarkEnd w:id="0"/>
     </w:p>
     <w:p/>
     <w:p/>
@@ -385,19 +332,7 @@
     </w:p>
     <w:p>
       <w:r>
-        <w:t xml:space="preserve">In our technological framework, </w:t>
-      </w:r>
-      <w:r>
-        <w:t>Nebula</w:t>
-      </w:r>
-      <w:r>
-        <w:t xml:space="preserve"> leverages the robust </w:t>
-      </w:r>
-      <w:r>
-        <w:t>python</w:t>
-      </w:r>
-      <w:r>
-        <w:t>, incorporating several of its key services:</w:t>
+        <w:t>In our technological framework, Nebula leverages the robust python, incorporating several of its key services:</w:t>
       </w:r>
     </w:p>
     <w:p>
@@ -422,6 +357,30 @@
       </w:pPr>
       <w:r>
         <w:t>Sqlite3</w:t>
+      </w:r>
+    </w:p>
+    <w:p>
+      <w:pPr>
+        <w:pStyle w:val="ListParagraph"/>
+        <w:numPr>
+          <w:ilvl w:val="0"/>
+          <w:numId w:val="9"/>
+        </w:numPr>
+      </w:pPr>
+      <w:r>
+        <w:t>Docker (to implement)</w:t>
+      </w:r>
+    </w:p>
+    <w:p>
+      <w:pPr>
+        <w:pStyle w:val="ListParagraph"/>
+        <w:numPr>
+          <w:ilvl w:val="0"/>
+          <w:numId w:val="9"/>
+        </w:numPr>
+      </w:pPr>
+      <w:r>
+        <w:t>AWS EC2 (to implement)</w:t>
       </w:r>
     </w:p>
     <w:p>
@@ -463,7 +422,7 @@
         <w:jc w:val="both"/>
       </w:pPr>
       <w:r>
-        <w:t>css</w:t>
+        <w:t>CSS</w:t>
       </w:r>
     </w:p>
     <w:p>
@@ -489,7 +448,13 @@
         <w:jc w:val="both"/>
       </w:pPr>
       <w:r>
-        <w:t>git, github</w:t>
+        <w:t>Git</w:t>
+      </w:r>
+      <w:r>
+        <w:t xml:space="preserve">, </w:t>
+      </w:r>
+      <w:r>
+        <w:t>GitHub</w:t>
       </w:r>
     </w:p>
     <w:p>
@@ -507,14 +472,22 @@
         <w:t>nd more like</w:t>
       </w:r>
       <w:r>
-        <w:t xml:space="preserve"> javascript,</w:t>
-      </w:r>
-      <w:r>
         <w:t xml:space="preserve"> </w:t>
       </w:r>
       <w:r>
-        <w:t>jquery</w:t>
-      </w:r>
+        <w:t>JavaScript</w:t>
+      </w:r>
+      <w:r>
+        <w:t>,</w:t>
+      </w:r>
+      <w:r>
+        <w:t xml:space="preserve"> </w:t>
+      </w:r>
+      <w:r>
+        <w:t>jQuery</w:t>
+      </w:r>
+      <w:bookmarkStart w:id="0" w:name="_GoBack"/>
+      <w:bookmarkEnd w:id="0"/>
     </w:p>
     <w:p>
       <w:pPr>
@@ -569,7 +542,15 @@
         <w:ind w:left="1080"/>
       </w:pPr>
       <w:r>
-        <w:t>You can download the zip file or git pull it to your local repository</w:t>
+        <w:t xml:space="preserve">You can download the zip file or </w:t>
+      </w:r>
+      <w:proofErr w:type="spellStart"/>
+      <w:r>
+        <w:t>git</w:t>
+      </w:r>
+      <w:proofErr w:type="spellEnd"/>
+      <w:r>
+        <w:t xml:space="preserve"> pull it to your local repository</w:t>
       </w:r>
     </w:p>
     <w:p>
@@ -637,7 +618,6 @@
         <w:rPr>
           <w:noProof/>
         </w:rPr>
-        <w:lastRenderedPageBreak/>
         <w:drawing>
           <wp:anchor distT="0" distB="0" distL="114300" distR="114300" simplePos="0" relativeHeight="251658240" behindDoc="0" locked="0" layoutInCell="1" allowOverlap="1">
             <wp:simplePos x="0" y="0"/>
@@ -1114,7 +1094,6 @@
         <w:rPr>
           <w:noProof/>
         </w:rPr>
-        <w:lastRenderedPageBreak/>
         <w:drawing>
           <wp:anchor distT="0" distB="0" distL="114300" distR="114300" simplePos="0" relativeHeight="251661312" behindDoc="0" locked="0" layoutInCell="1" allowOverlap="1">
             <wp:simplePos x="0" y="0"/>

--- a/student-python/Read.me.docx
+++ b/student-python/Read.me.docx
@@ -386,6 +386,20 @@
     <w:p>
       <w:pPr>
         <w:pStyle w:val="ListParagraph"/>
+        <w:numPr>
+          <w:ilvl w:val="0"/>
+          <w:numId w:val="9"/>
+        </w:numPr>
+      </w:pPr>
+      <w:r>
+        <w:t>RDS (to implement)</w:t>
+      </w:r>
+      <w:bookmarkStart w:id="0" w:name="_GoBack"/>
+      <w:bookmarkEnd w:id="0"/>
+    </w:p>
+    <w:p>
+      <w:pPr>
+        <w:pStyle w:val="ListParagraph"/>
       </w:pPr>
     </w:p>
     <w:p>
@@ -486,8 +500,6 @@
       <w:r>
         <w:t>jQuery</w:t>
       </w:r>
-      <w:bookmarkStart w:id="0" w:name="_GoBack"/>
-      <w:bookmarkEnd w:id="0"/>
     </w:p>
     <w:p>
       <w:pPr>
